--- a/templates/低压接地线.docx
+++ b/templates/低压接地线.docx
@@ -3530,12 +3530,6 @@
                   <w:insideH w:val="single" w:color="000000" w:sz="4" w:space="0"/>
                   <w:insideV w:val="single" w:color="000000" w:sz="4" w:space="0"/>
                 </w:tblBorders>
-                <w:tblCellMar>
-                  <w:top w:w="0" w:type="dxa"/>
-                  <w:left w:w="108" w:type="dxa"/>
-                  <w:bottom w:w="0" w:type="dxa"/>
-                  <w:right w:w="108" w:type="dxa"/>
-                </w:tblCellMar>
               </w:tblPrEx>
               <w:tc>
                 <w:tcPr>
@@ -5879,7 +5873,7 @@
                 <w:rFonts w:hint="eastAsia"/>
                 <w:lang w:val="en-US" w:eastAsia="zh-CN"/>
               </w:rPr>
-              <w:t>试验数据1</w:t>
+              <w:t>试验数据[0]</w:t>
             </w:r>
             <w:r>
               <w:rPr>
@@ -5927,7 +5921,7 @@
                 <w:rFonts w:hint="eastAsia"/>
                 <w:lang w:val="en-US" w:eastAsia="zh-CN"/>
               </w:rPr>
-              <w:t>试验数据2</w:t>
+              <w:t>试验数据[1]</w:t>
             </w:r>
             <w:r>
               <w:rPr>
@@ -5975,7 +5969,7 @@
                 <w:rFonts w:hint="eastAsia"/>
                 <w:lang w:val="en-US" w:eastAsia="zh-CN"/>
               </w:rPr>
-              <w:t>试验数据3</w:t>
+              <w:t>试验数据[2]</w:t>
             </w:r>
             <w:r>
               <w:rPr>
@@ -6023,7 +6017,7 @@
                 <w:rFonts w:hint="eastAsia"/>
                 <w:lang w:val="en-US" w:eastAsia="zh-CN"/>
               </w:rPr>
-              <w:t>试验数据4</w:t>
+              <w:t>试验数据[3]</w:t>
             </w:r>
             <w:r>
               <w:rPr>
@@ -6071,7 +6065,63 @@
                 <w:rFonts w:hint="eastAsia"/>
                 <w:lang w:val="en-US" w:eastAsia="zh-CN"/>
               </w:rPr>
-              <w:t>试验数据5</w:t>
+              <w:t>试验数据[4]</w:t>
+            </w:r>
+            <w:r>
+              <w:rPr>
+                <w:rFonts w:hint="eastAsia"/>
+              </w:rPr>
+              <w:t xml:space="preserve"> </w:t>
+            </w:r>
+            <w:bookmarkStart w:id="0" w:name="_GoBack"/>
+            <w:bookmarkEnd w:id="0"/>
+            <w:r>
+              <w:rPr>
+                <w:rFonts w:hint="eastAsia"/>
+              </w:rPr>
+              <w:t>}}</w:t>
+            </w:r>
+          </w:p>
+        </w:tc>
+        <w:tc>
+          <w:tcPr>
+            <w:tcW w:w="851" w:type="dxa"/>
+            <w:noWrap w:val="0"/>
+            <w:vAlign w:val="center"/>
+          </w:tcPr>
+          <w:p>
+            <w:pPr>
+              <w:jc w:val="center"/>
+              <w:rPr>
+                <w:rFonts w:hint="default"/>
+                <w:lang w:val="en-US" w:eastAsia="zh-CN"/>
+              </w:rPr>
+            </w:pPr>
+            <w:r>
+              <w:rPr>
+                <w:rFonts w:hint="eastAsia"/>
+              </w:rPr>
+              <w:t>{{</w:t>
+            </w:r>
+            <w:r>
+              <w:rPr>
+                <w:rFonts w:hint="eastAsia"/>
+                <w:lang w:val="en-US" w:eastAsia="zh-CN"/>
+              </w:rPr>
+              <w:t xml:space="preserve"> </w:t>
+            </w:r>
+            <w:r>
+              <w:rPr>
+                <w:rFonts w:hint="eastAsia"/>
+              </w:rPr>
+              <w:t>row.</w:t>
+            </w:r>
+            <w:r>
+              <w:rPr>
+                <w:rFonts w:hint="eastAsia"/>
+                <w:lang w:val="en-US" w:eastAsia="zh-CN"/>
+              </w:rPr>
+              <w:t>试验数据[5]</w:t>
             </w:r>
             <w:r>
               <w:rPr>
@@ -6083,7 +6133,7 @@
         </w:tc>
         <w:tc>
           <w:tcPr>
-            <w:tcW w:w="851" w:type="dxa"/>
+            <w:tcW w:w="838" w:type="dxa"/>
             <w:noWrap w:val="0"/>
             <w:vAlign w:val="center"/>
           </w:tcPr>
@@ -6119,55 +6169,7 @@
                 <w:rFonts w:hint="eastAsia"/>
                 <w:lang w:val="en-US" w:eastAsia="zh-CN"/>
               </w:rPr>
-              <w:t>试验数据6</w:t>
-            </w:r>
-            <w:r>
-              <w:rPr>
-                <w:rFonts w:hint="eastAsia"/>
-              </w:rPr>
-              <w:t xml:space="preserve"> }}</w:t>
-            </w:r>
-          </w:p>
-        </w:tc>
-        <w:tc>
-          <w:tcPr>
-            <w:tcW w:w="838" w:type="dxa"/>
-            <w:noWrap w:val="0"/>
-            <w:vAlign w:val="center"/>
-          </w:tcPr>
-          <w:p>
-            <w:pPr>
-              <w:jc w:val="center"/>
-              <w:rPr>
-                <w:rFonts w:hint="default"/>
-                <w:lang w:val="en-US" w:eastAsia="zh-CN"/>
-              </w:rPr>
-            </w:pPr>
-            <w:r>
-              <w:rPr>
-                <w:rFonts w:hint="eastAsia"/>
-              </w:rPr>
-              <w:t>{{</w:t>
-            </w:r>
-            <w:r>
-              <w:rPr>
-                <w:rFonts w:hint="eastAsia"/>
-                <w:lang w:val="en-US" w:eastAsia="zh-CN"/>
-              </w:rPr>
-              <w:t xml:space="preserve"> </w:t>
-            </w:r>
-            <w:r>
-              <w:rPr>
-                <w:rFonts w:hint="eastAsia"/>
-              </w:rPr>
-              <w:t>row.</w:t>
-            </w:r>
-            <w:r>
-              <w:rPr>
-                <w:rFonts w:hint="eastAsia"/>
-                <w:lang w:val="en-US" w:eastAsia="zh-CN"/>
-              </w:rPr>
-              <w:t>试验数据7</w:t>
+              <w:t>试验数据[6]</w:t>
             </w:r>
             <w:r>
               <w:rPr>
@@ -6437,8 +6439,6 @@
           <w:szCs w:val="21"/>
         </w:rPr>
       </w:pPr>
-      <w:bookmarkStart w:id="0" w:name="_GoBack"/>
-      <w:bookmarkEnd w:id="0"/>
     </w:p>
     <w:p>
       <w:pPr>
